--- a/LSL/AIM/RD.010 Identify Current Financial and Operating Structure v2.0.docx
+++ b/LSL/AIM/RD.010 Identify Current Financial and Operating Structure v2.0.docx
@@ -175,7 +175,7 @@
         <w:rPr>
           <w:noProof/>
         </w:rPr>
-        <w:t>November 8, 2018</w:t>
+        <w:t>November 17, 2018</w:t>
       </w:r>
       <w:r>
         <w:fldChar w:fldCharType="end"/>
@@ -10673,8 +10673,6 @@
       <w:r>
         <w:t>Invoice approvals are send</w:t>
       </w:r>
-      <w:bookmarkStart w:id="43" w:name="_GoBack"/>
-      <w:bookmarkEnd w:id="43"/>
     </w:p>
     <w:p>
       <w:pPr>
@@ -10790,55 +10788,55 @@
       <w:pPr>
         <w:pStyle w:val="Heading2"/>
       </w:pPr>
-      <w:bookmarkStart w:id="44" w:name="_Toc529441883"/>
+      <w:bookmarkStart w:id="43" w:name="_Toc529441883"/>
       <w:r>
         <w:lastRenderedPageBreak/>
         <w:t>Accounts Receivables\Debtor</w:t>
       </w:r>
+      <w:bookmarkEnd w:id="43"/>
+    </w:p>
+    <w:p>
+      <w:pPr>
+        <w:pStyle w:val="BodyText"/>
+      </w:pPr>
+      <w:r>
+        <w:t xml:space="preserve">Following are the details of </w:t>
+      </w:r>
+      <w:r>
+        <w:t>AR transactions</w:t>
+      </w:r>
+      <w:r>
+        <w:t xml:space="preserve"> </w:t>
+      </w:r>
+      <w:r>
+        <w:t xml:space="preserve">for Lanka </w:t>
+      </w:r>
+      <w:proofErr w:type="spellStart"/>
+      <w:r>
+        <w:t>Sathosa</w:t>
+      </w:r>
+      <w:proofErr w:type="spellEnd"/>
+      <w:r>
+        <w:t>.</w:t>
+      </w:r>
+    </w:p>
+    <w:p>
+      <w:pPr>
+        <w:pStyle w:val="HeadingBar"/>
+      </w:pPr>
+    </w:p>
+    <w:p>
+      <w:pPr>
+        <w:pStyle w:val="Heading3"/>
+      </w:pPr>
+      <w:bookmarkStart w:id="44" w:name="_Toc529441884"/>
+      <w:r>
+        <w:t>AR</w:t>
+      </w:r>
+      <w:r>
+        <w:t xml:space="preserve"> Information</w:t>
+      </w:r>
       <w:bookmarkEnd w:id="44"/>
-    </w:p>
-    <w:p>
-      <w:pPr>
-        <w:pStyle w:val="BodyText"/>
-      </w:pPr>
-      <w:r>
-        <w:t xml:space="preserve">Following are the details of </w:t>
-      </w:r>
-      <w:r>
-        <w:t>AR transactions</w:t>
-      </w:r>
-      <w:r>
-        <w:t xml:space="preserve"> </w:t>
-      </w:r>
-      <w:r>
-        <w:t xml:space="preserve">for Lanka </w:t>
-      </w:r>
-      <w:proofErr w:type="spellStart"/>
-      <w:r>
-        <w:t>Sathosa</w:t>
-      </w:r>
-      <w:proofErr w:type="spellEnd"/>
-      <w:r>
-        <w:t>.</w:t>
-      </w:r>
-    </w:p>
-    <w:p>
-      <w:pPr>
-        <w:pStyle w:val="HeadingBar"/>
-      </w:pPr>
-    </w:p>
-    <w:p>
-      <w:pPr>
-        <w:pStyle w:val="Heading3"/>
-      </w:pPr>
-      <w:bookmarkStart w:id="45" w:name="_Toc529441884"/>
-      <w:r>
-        <w:t>AR</w:t>
-      </w:r>
-      <w:r>
-        <w:t xml:space="preserve"> Information</w:t>
-      </w:r>
-      <w:bookmarkEnd w:id="45"/>
     </w:p>
     <w:p>
       <w:pPr>
@@ -10873,11 +10871,11 @@
       <w:pPr>
         <w:pStyle w:val="Heading3"/>
       </w:pPr>
-      <w:bookmarkStart w:id="46" w:name="_Toc529441885"/>
+      <w:bookmarkStart w:id="45" w:name="_Toc529441885"/>
       <w:r>
         <w:t>Structure</w:t>
       </w:r>
-      <w:bookmarkEnd w:id="46"/>
+      <w:bookmarkEnd w:id="45"/>
     </w:p>
     <w:p>
       <w:pPr>
@@ -10906,6 +10904,17 @@
       <w:r>
         <w:t>TCA</w:t>
       </w:r>
+      <w:r>
+        <w:t xml:space="preserve"> and settlement notification to either supplier’s or customer’s email</w:t>
+      </w:r>
+    </w:p>
+    <w:p>
+      <w:pPr>
+        <w:pStyle w:val="ListBullet"/>
+      </w:pPr>
+      <w:r>
+        <w:t>Customer payment due notification is sent to the respective email address using Oracle Alerts</w:t>
+      </w:r>
     </w:p>
     <w:p>
       <w:pPr>
@@ -10921,7 +10930,13 @@
         <w:t>Outlet level Customer</w:t>
       </w:r>
       <w:r>
-        <w:t>. Receipt Print is done at this point.</w:t>
+        <w:t xml:space="preserve">. </w:t>
+      </w:r>
+      <w:r>
+        <w:t xml:space="preserve">Invoice and </w:t>
+      </w:r>
+      <w:r>
+        <w:t>Receipt Print is done at this point.</w:t>
       </w:r>
     </w:p>
     <w:p>
@@ -10956,7 +10971,7 @@
       <w:pPr>
         <w:pStyle w:val="Heading2"/>
       </w:pPr>
-      <w:bookmarkStart w:id="47" w:name="_Toc529441886"/>
+      <w:bookmarkStart w:id="46" w:name="_Toc529441886"/>
       <w:proofErr w:type="spellStart"/>
       <w:r>
         <w:lastRenderedPageBreak/>
@@ -10966,47 +10981,47 @@
       <w:r>
         <w:t xml:space="preserve"> and Cash Management</w:t>
       </w:r>
+      <w:bookmarkEnd w:id="46"/>
+    </w:p>
+    <w:p>
+      <w:pPr>
+        <w:pStyle w:val="BodyText"/>
+      </w:pPr>
+      <w:r>
+        <w:t xml:space="preserve">Following are the details of </w:t>
+      </w:r>
+      <w:r>
+        <w:t xml:space="preserve">CM transactions </w:t>
+      </w:r>
+      <w:r>
+        <w:t xml:space="preserve">for Lanka </w:t>
+      </w:r>
+      <w:proofErr w:type="spellStart"/>
+      <w:r>
+        <w:t>Sathosa</w:t>
+      </w:r>
+      <w:proofErr w:type="spellEnd"/>
+      <w:r>
+        <w:t>.</w:t>
+      </w:r>
+    </w:p>
+    <w:p>
+      <w:pPr>
+        <w:pStyle w:val="HeadingBar"/>
+      </w:pPr>
+    </w:p>
+    <w:p>
+      <w:pPr>
+        <w:pStyle w:val="Heading3"/>
+      </w:pPr>
+      <w:bookmarkStart w:id="47" w:name="_Toc529441887"/>
+      <w:r>
+        <w:t>CM</w:t>
+      </w:r>
+      <w:r>
+        <w:t xml:space="preserve"> Information</w:t>
+      </w:r>
       <w:bookmarkEnd w:id="47"/>
-    </w:p>
-    <w:p>
-      <w:pPr>
-        <w:pStyle w:val="BodyText"/>
-      </w:pPr>
-      <w:r>
-        <w:t xml:space="preserve">Following are the details of </w:t>
-      </w:r>
-      <w:r>
-        <w:t xml:space="preserve">CM transactions </w:t>
-      </w:r>
-      <w:r>
-        <w:t xml:space="preserve">for Lanka </w:t>
-      </w:r>
-      <w:proofErr w:type="spellStart"/>
-      <w:r>
-        <w:t>Sathosa</w:t>
-      </w:r>
-      <w:proofErr w:type="spellEnd"/>
-      <w:r>
-        <w:t>.</w:t>
-      </w:r>
-    </w:p>
-    <w:p>
-      <w:pPr>
-        <w:pStyle w:val="HeadingBar"/>
-      </w:pPr>
-    </w:p>
-    <w:p>
-      <w:pPr>
-        <w:pStyle w:val="Heading3"/>
-      </w:pPr>
-      <w:bookmarkStart w:id="48" w:name="_Toc529441887"/>
-      <w:r>
-        <w:t>CM</w:t>
-      </w:r>
-      <w:r>
-        <w:t xml:space="preserve"> Information</w:t>
-      </w:r>
-      <w:bookmarkEnd w:id="48"/>
     </w:p>
     <w:p>
       <w:pPr>
@@ -11041,11 +11056,11 @@
       <w:pPr>
         <w:pStyle w:val="Heading3"/>
       </w:pPr>
-      <w:bookmarkStart w:id="49" w:name="_Toc529441888"/>
+      <w:bookmarkStart w:id="48" w:name="_Toc529441888"/>
       <w:r>
         <w:t>Structure</w:t>
       </w:r>
-      <w:bookmarkEnd w:id="49"/>
+      <w:bookmarkEnd w:id="48"/>
     </w:p>
     <w:p>
       <w:pPr>
@@ -11091,52 +11106,52 @@
       <w:pPr>
         <w:pStyle w:val="Heading2"/>
       </w:pPr>
-      <w:bookmarkStart w:id="50" w:name="_Toc529441889"/>
+      <w:bookmarkStart w:id="49" w:name="_Toc529441889"/>
       <w:r>
         <w:lastRenderedPageBreak/>
         <w:t>Fixed Asset</w:t>
       </w:r>
+      <w:bookmarkEnd w:id="49"/>
+    </w:p>
+    <w:p>
+      <w:pPr>
+        <w:pStyle w:val="BodyText"/>
+      </w:pPr>
+      <w:r>
+        <w:t xml:space="preserve">Following are the details of </w:t>
+      </w:r>
+      <w:r>
+        <w:t xml:space="preserve">Fixed Asset transactions </w:t>
+      </w:r>
+      <w:r>
+        <w:t xml:space="preserve">for Lanka </w:t>
+      </w:r>
+      <w:proofErr w:type="spellStart"/>
+      <w:r>
+        <w:t>Sathosa</w:t>
+      </w:r>
+      <w:proofErr w:type="spellEnd"/>
+      <w:r>
+        <w:t>.</w:t>
+      </w:r>
+    </w:p>
+    <w:p>
+      <w:pPr>
+        <w:pStyle w:val="HeadingBar"/>
+      </w:pPr>
+    </w:p>
+    <w:p>
+      <w:pPr>
+        <w:pStyle w:val="Heading3"/>
+      </w:pPr>
+      <w:bookmarkStart w:id="50" w:name="_Toc529441890"/>
+      <w:r>
+        <w:t>FA</w:t>
+      </w:r>
+      <w:r>
+        <w:t xml:space="preserve"> Information</w:t>
+      </w:r>
       <w:bookmarkEnd w:id="50"/>
-    </w:p>
-    <w:p>
-      <w:pPr>
-        <w:pStyle w:val="BodyText"/>
-      </w:pPr>
-      <w:r>
-        <w:t xml:space="preserve">Following are the details of </w:t>
-      </w:r>
-      <w:r>
-        <w:t xml:space="preserve">Fixed Asset transactions </w:t>
-      </w:r>
-      <w:r>
-        <w:t xml:space="preserve">for Lanka </w:t>
-      </w:r>
-      <w:proofErr w:type="spellStart"/>
-      <w:r>
-        <w:t>Sathosa</w:t>
-      </w:r>
-      <w:proofErr w:type="spellEnd"/>
-      <w:r>
-        <w:t>.</w:t>
-      </w:r>
-    </w:p>
-    <w:p>
-      <w:pPr>
-        <w:pStyle w:val="HeadingBar"/>
-      </w:pPr>
-    </w:p>
-    <w:p>
-      <w:pPr>
-        <w:pStyle w:val="Heading3"/>
-      </w:pPr>
-      <w:bookmarkStart w:id="51" w:name="_Toc529441890"/>
-      <w:r>
-        <w:t>FA</w:t>
-      </w:r>
-      <w:r>
-        <w:t xml:space="preserve"> Information</w:t>
-      </w:r>
-      <w:bookmarkEnd w:id="51"/>
     </w:p>
     <w:p>
       <w:pPr>
@@ -11171,11 +11186,11 @@
       <w:pPr>
         <w:pStyle w:val="Heading3"/>
       </w:pPr>
-      <w:bookmarkStart w:id="52" w:name="_Toc529441891"/>
+      <w:bookmarkStart w:id="51" w:name="_Toc529441891"/>
       <w:r>
         <w:t>Structure</w:t>
       </w:r>
-      <w:bookmarkEnd w:id="52"/>
+      <w:bookmarkEnd w:id="51"/>
     </w:p>
     <w:p>
       <w:pPr>
@@ -11268,52 +11283,52 @@
       <w:pPr>
         <w:pStyle w:val="Heading2"/>
       </w:pPr>
-      <w:bookmarkStart w:id="53" w:name="_Toc529441892"/>
+      <w:bookmarkStart w:id="52" w:name="_Toc529441892"/>
       <w:r>
         <w:lastRenderedPageBreak/>
         <w:t>General Ledger</w:t>
       </w:r>
+      <w:bookmarkEnd w:id="52"/>
+    </w:p>
+    <w:p>
+      <w:pPr>
+        <w:pStyle w:val="BodyText"/>
+      </w:pPr>
+      <w:r>
+        <w:t xml:space="preserve">Following are the details of </w:t>
+      </w:r>
+      <w:r>
+        <w:t xml:space="preserve">GL transactions </w:t>
+      </w:r>
+      <w:r>
+        <w:t xml:space="preserve">for Lanka </w:t>
+      </w:r>
+      <w:proofErr w:type="spellStart"/>
+      <w:r>
+        <w:t>Sathosa</w:t>
+      </w:r>
+      <w:proofErr w:type="spellEnd"/>
+      <w:r>
+        <w:t>.</w:t>
+      </w:r>
+    </w:p>
+    <w:p>
+      <w:pPr>
+        <w:pStyle w:val="HeadingBar"/>
+      </w:pPr>
+    </w:p>
+    <w:p>
+      <w:pPr>
+        <w:pStyle w:val="Heading3"/>
+      </w:pPr>
+      <w:bookmarkStart w:id="53" w:name="_Toc529441893"/>
+      <w:r>
+        <w:t>GL</w:t>
+      </w:r>
+      <w:r>
+        <w:t xml:space="preserve"> Information</w:t>
+      </w:r>
       <w:bookmarkEnd w:id="53"/>
-    </w:p>
-    <w:p>
-      <w:pPr>
-        <w:pStyle w:val="BodyText"/>
-      </w:pPr>
-      <w:r>
-        <w:t xml:space="preserve">Following are the details of </w:t>
-      </w:r>
-      <w:r>
-        <w:t xml:space="preserve">GL transactions </w:t>
-      </w:r>
-      <w:r>
-        <w:t xml:space="preserve">for Lanka </w:t>
-      </w:r>
-      <w:proofErr w:type="spellStart"/>
-      <w:r>
-        <w:t>Sathosa</w:t>
-      </w:r>
-      <w:proofErr w:type="spellEnd"/>
-      <w:r>
-        <w:t>.</w:t>
-      </w:r>
-    </w:p>
-    <w:p>
-      <w:pPr>
-        <w:pStyle w:val="HeadingBar"/>
-      </w:pPr>
-    </w:p>
-    <w:p>
-      <w:pPr>
-        <w:pStyle w:val="Heading3"/>
-      </w:pPr>
-      <w:bookmarkStart w:id="54" w:name="_Toc529441893"/>
-      <w:r>
-        <w:t>GL</w:t>
-      </w:r>
-      <w:r>
-        <w:t xml:space="preserve"> Information</w:t>
-      </w:r>
-      <w:bookmarkEnd w:id="54"/>
     </w:p>
     <w:p>
       <w:pPr>
@@ -11348,11 +11363,11 @@
       <w:pPr>
         <w:pStyle w:val="Heading3"/>
       </w:pPr>
-      <w:bookmarkStart w:id="55" w:name="_Toc529441894"/>
+      <w:bookmarkStart w:id="54" w:name="_Toc529441894"/>
       <w:r>
         <w:t>Structure</w:t>
       </w:r>
-      <w:bookmarkEnd w:id="55"/>
+      <w:bookmarkEnd w:id="54"/>
     </w:p>
     <w:p>
       <w:pPr>
@@ -11421,7 +11436,7 @@
       <w:pPr>
         <w:pStyle w:val="Heading2"/>
       </w:pPr>
-      <w:bookmarkStart w:id="56" w:name="_Toc529441895"/>
+      <w:bookmarkStart w:id="55" w:name="_Toc529441895"/>
       <w:r>
         <w:lastRenderedPageBreak/>
         <w:t xml:space="preserve">PBSA Oracle </w:t>
@@ -11437,47 +11452,47 @@
       <w:r>
         <w:t xml:space="preserve"> Other Techs</w:t>
       </w:r>
+      <w:bookmarkEnd w:id="55"/>
+    </w:p>
+    <w:p>
+      <w:pPr>
+        <w:pStyle w:val="BodyText"/>
+      </w:pPr>
+      <w:r>
+        <w:t xml:space="preserve">Following are the details of </w:t>
+      </w:r>
+      <w:r>
+        <w:t xml:space="preserve">Integrations </w:t>
+      </w:r>
+      <w:r>
+        <w:t xml:space="preserve">for Lanka </w:t>
+      </w:r>
+      <w:proofErr w:type="spellStart"/>
+      <w:r>
+        <w:t>Sathosa</w:t>
+      </w:r>
+      <w:proofErr w:type="spellEnd"/>
+      <w:r>
+        <w:t>.</w:t>
+      </w:r>
+    </w:p>
+    <w:p>
+      <w:pPr>
+        <w:pStyle w:val="HeadingBar"/>
+      </w:pPr>
+    </w:p>
+    <w:p>
+      <w:pPr>
+        <w:pStyle w:val="Heading3"/>
+      </w:pPr>
+      <w:bookmarkStart w:id="56" w:name="_Toc529441896"/>
+      <w:r>
+        <w:t>Integration</w:t>
+      </w:r>
+      <w:r>
+        <w:t xml:space="preserve"> Information</w:t>
+      </w:r>
       <w:bookmarkEnd w:id="56"/>
-    </w:p>
-    <w:p>
-      <w:pPr>
-        <w:pStyle w:val="BodyText"/>
-      </w:pPr>
-      <w:r>
-        <w:t xml:space="preserve">Following are the details of </w:t>
-      </w:r>
-      <w:r>
-        <w:t xml:space="preserve">Integrations </w:t>
-      </w:r>
-      <w:r>
-        <w:t xml:space="preserve">for Lanka </w:t>
-      </w:r>
-      <w:proofErr w:type="spellStart"/>
-      <w:r>
-        <w:t>Sathosa</w:t>
-      </w:r>
-      <w:proofErr w:type="spellEnd"/>
-      <w:r>
-        <w:t>.</w:t>
-      </w:r>
-    </w:p>
-    <w:p>
-      <w:pPr>
-        <w:pStyle w:val="HeadingBar"/>
-      </w:pPr>
-    </w:p>
-    <w:p>
-      <w:pPr>
-        <w:pStyle w:val="Heading3"/>
-      </w:pPr>
-      <w:bookmarkStart w:id="57" w:name="_Toc529441896"/>
-      <w:r>
-        <w:t>Integration</w:t>
-      </w:r>
-      <w:r>
-        <w:t xml:space="preserve"> Information</w:t>
-      </w:r>
-      <w:bookmarkEnd w:id="57"/>
     </w:p>
     <w:p>
       <w:pPr>
@@ -11509,11 +11524,11 @@
       <w:pPr>
         <w:pStyle w:val="Heading3"/>
       </w:pPr>
-      <w:bookmarkStart w:id="58" w:name="_Toc529441897"/>
+      <w:bookmarkStart w:id="57" w:name="_Toc529441897"/>
       <w:r>
         <w:t>Structure</w:t>
       </w:r>
-      <w:bookmarkEnd w:id="58"/>
+      <w:bookmarkEnd w:id="57"/>
     </w:p>
     <w:p>
       <w:pPr>
@@ -11642,8 +11657,8 @@
       <w:pPr>
         <w:pStyle w:val="Heading2"/>
       </w:pPr>
-      <w:bookmarkStart w:id="59" w:name="_Toc474743854"/>
-      <w:bookmarkStart w:id="60" w:name="_Toc529441898"/>
+      <w:bookmarkStart w:id="58" w:name="_Toc474743854"/>
+      <w:bookmarkStart w:id="59" w:name="_Toc529441898"/>
       <w:r>
         <w:lastRenderedPageBreak/>
         <w:t>Open</w:t>
@@ -11654,8 +11669,8 @@
       <w:r>
         <w:t>Issues for this Deliverable</w:t>
       </w:r>
+      <w:bookmarkEnd w:id="58"/>
       <w:bookmarkEnd w:id="59"/>
-      <w:bookmarkEnd w:id="60"/>
     </w:p>
     <w:p>
       <w:pPr>
@@ -11685,13 +11700,13 @@
       <w:pPr>
         <w:pStyle w:val="Heading3"/>
       </w:pPr>
-      <w:bookmarkStart w:id="61" w:name="_Toc474743855"/>
-      <w:bookmarkStart w:id="62" w:name="_Toc529441899"/>
+      <w:bookmarkStart w:id="60" w:name="_Toc474743855"/>
+      <w:bookmarkStart w:id="61" w:name="_Toc529441899"/>
       <w:r>
         <w:t>Open Issues</w:t>
       </w:r>
+      <w:bookmarkEnd w:id="60"/>
       <w:bookmarkEnd w:id="61"/>
-      <w:bookmarkEnd w:id="62"/>
     </w:p>
     <w:tbl>
       <w:tblPr>
@@ -12086,6 +12101,12 @@
               </w:rPr>
               <w:t>Proposed outlet level Credit Sales and Settlement Summary CSV</w:t>
             </w:r>
+            <w:r>
+              <w:rPr>
+                <w:color w:val="000000"/>
+              </w:rPr>
+              <w:t xml:space="preserve"> or APEX web page to each outlet</w:t>
+            </w:r>
           </w:p>
         </w:tc>
         <w:tc>
@@ -12337,6 +12358,7 @@
             <w:tcW w:w="900" w:type="dxa"/>
             <w:tcBorders>
               <w:top w:val="single" w:sz="4" w:space="0" w:color="auto"/>
+              <w:bottom w:val="single" w:sz="4" w:space="0" w:color="auto"/>
             </w:tcBorders>
           </w:tcPr>
           <w:p>
@@ -12360,6 +12382,7 @@
             <w:tcW w:w="2183" w:type="dxa"/>
             <w:tcBorders>
               <w:top w:val="single" w:sz="4" w:space="0" w:color="auto"/>
+              <w:bottom w:val="single" w:sz="4" w:space="0" w:color="auto"/>
             </w:tcBorders>
           </w:tcPr>
           <w:p>
@@ -12382,6 +12405,7 @@
             <w:tcW w:w="3217" w:type="dxa"/>
             <w:tcBorders>
               <w:top w:val="single" w:sz="4" w:space="0" w:color="auto"/>
+              <w:bottom w:val="single" w:sz="4" w:space="0" w:color="auto"/>
             </w:tcBorders>
           </w:tcPr>
           <w:p>
@@ -12404,6 +12428,7 @@
             <w:tcW w:w="1673" w:type="dxa"/>
             <w:tcBorders>
               <w:top w:val="single" w:sz="4" w:space="0" w:color="auto"/>
+              <w:bottom w:val="single" w:sz="4" w:space="0" w:color="auto"/>
             </w:tcBorders>
           </w:tcPr>
           <w:p>
@@ -12442,6 +12467,7 @@
             <w:tcW w:w="1295" w:type="dxa"/>
             <w:tcBorders>
               <w:top w:val="single" w:sz="4" w:space="0" w:color="auto"/>
+              <w:bottom w:val="single" w:sz="4" w:space="0" w:color="auto"/>
             </w:tcBorders>
           </w:tcPr>
           <w:p>
@@ -12464,6 +12490,7 @@
             <w:tcW w:w="1256" w:type="dxa"/>
             <w:tcBorders>
               <w:top w:val="single" w:sz="4" w:space="0" w:color="auto"/>
+              <w:bottom w:val="single" w:sz="4" w:space="0" w:color="auto"/>
             </w:tcBorders>
           </w:tcPr>
           <w:p>
@@ -12482,6 +12509,328 @@
           </w:p>
         </w:tc>
       </w:tr>
+      <w:tr>
+        <w:tc>
+          <w:tcPr>
+            <w:tcW w:w="900" w:type="dxa"/>
+            <w:tcBorders>
+              <w:top w:val="single" w:sz="4" w:space="0" w:color="auto"/>
+              <w:bottom w:val="single" w:sz="4" w:space="0" w:color="auto"/>
+            </w:tcBorders>
+          </w:tcPr>
+          <w:p>
+            <w:pPr>
+              <w:pStyle w:val="TableText"/>
+              <w:ind w:left="360"/>
+              <w:rPr>
+                <w:color w:val="000000"/>
+              </w:rPr>
+            </w:pPr>
+            <w:r>
+              <w:rPr>
+                <w:color w:val="000000"/>
+              </w:rPr>
+              <w:t>4</w:t>
+            </w:r>
+          </w:p>
+        </w:tc>
+        <w:tc>
+          <w:tcPr>
+            <w:tcW w:w="2183" w:type="dxa"/>
+            <w:tcBorders>
+              <w:top w:val="single" w:sz="4" w:space="0" w:color="auto"/>
+              <w:bottom w:val="single" w:sz="4" w:space="0" w:color="auto"/>
+            </w:tcBorders>
+          </w:tcPr>
+          <w:p>
+            <w:pPr>
+              <w:pStyle w:val="TableText"/>
+              <w:rPr>
+                <w:color w:val="000000"/>
+              </w:rPr>
+            </w:pPr>
+            <w:r>
+              <w:rPr>
+                <w:color w:val="000000"/>
+              </w:rPr>
+              <w:t>Warehouse GRNs without PBSA POS</w:t>
+            </w:r>
+          </w:p>
+        </w:tc>
+        <w:tc>
+          <w:tcPr>
+            <w:tcW w:w="3217" w:type="dxa"/>
+            <w:tcBorders>
+              <w:top w:val="single" w:sz="4" w:space="0" w:color="auto"/>
+              <w:bottom w:val="single" w:sz="4" w:space="0" w:color="auto"/>
+            </w:tcBorders>
+          </w:tcPr>
+          <w:p>
+            <w:pPr>
+              <w:pStyle w:val="TableText"/>
+              <w:rPr>
+                <w:color w:val="000000"/>
+              </w:rPr>
+            </w:pPr>
+            <w:r>
+              <w:rPr>
+                <w:color w:val="000000"/>
+              </w:rPr>
+              <w:t>APEX web page to enter data or implement PBSA POS</w:t>
+            </w:r>
+          </w:p>
+        </w:tc>
+        <w:tc>
+          <w:tcPr>
+            <w:tcW w:w="1673" w:type="dxa"/>
+            <w:tcBorders>
+              <w:top w:val="single" w:sz="4" w:space="0" w:color="auto"/>
+              <w:bottom w:val="single" w:sz="4" w:space="0" w:color="auto"/>
+            </w:tcBorders>
+          </w:tcPr>
+          <w:p>
+            <w:pPr>
+              <w:pStyle w:val="TableText"/>
+              <w:rPr>
+                <w:color w:val="000000"/>
+              </w:rPr>
+            </w:pPr>
+            <w:proofErr w:type="spellStart"/>
+            <w:r>
+              <w:rPr>
+                <w:color w:val="000000"/>
+              </w:rPr>
+              <w:t>Softwatch</w:t>
+            </w:r>
+            <w:proofErr w:type="spellEnd"/>
+            <w:r>
+              <w:rPr>
+                <w:color w:val="000000"/>
+              </w:rPr>
+              <w:t>\</w:t>
+            </w:r>
+            <w:proofErr w:type="spellStart"/>
+            <w:r>
+              <w:rPr>
+                <w:color w:val="000000"/>
+              </w:rPr>
+              <w:t>Sathos</w:t>
+            </w:r>
+            <w:r>
+              <w:rPr>
+                <w:color w:val="000000"/>
+              </w:rPr>
+              <w:t>a</w:t>
+            </w:r>
+            <w:proofErr w:type="spellEnd"/>
+          </w:p>
+        </w:tc>
+        <w:tc>
+          <w:tcPr>
+            <w:tcW w:w="1295" w:type="dxa"/>
+            <w:tcBorders>
+              <w:top w:val="single" w:sz="4" w:space="0" w:color="auto"/>
+              <w:bottom w:val="single" w:sz="4" w:space="0" w:color="auto"/>
+            </w:tcBorders>
+          </w:tcPr>
+          <w:p>
+            <w:pPr>
+              <w:pStyle w:val="TableText"/>
+              <w:rPr>
+                <w:color w:val="000000"/>
+              </w:rPr>
+            </w:pPr>
+            <w:r>
+              <w:rPr>
+                <w:color w:val="000000"/>
+              </w:rPr>
+              <w:t>30 Nov 18</w:t>
+            </w:r>
+          </w:p>
+        </w:tc>
+        <w:tc>
+          <w:tcPr>
+            <w:tcW w:w="1256" w:type="dxa"/>
+            <w:tcBorders>
+              <w:top w:val="single" w:sz="4" w:space="0" w:color="auto"/>
+              <w:bottom w:val="single" w:sz="4" w:space="0" w:color="auto"/>
+            </w:tcBorders>
+          </w:tcPr>
+          <w:p>
+            <w:pPr>
+              <w:pStyle w:val="TableText"/>
+              <w:rPr>
+                <w:color w:val="000000"/>
+              </w:rPr>
+            </w:pPr>
+            <w:r>
+              <w:rPr>
+                <w:color w:val="000000"/>
+              </w:rPr>
+              <w:t>15 Dec 18</w:t>
+            </w:r>
+          </w:p>
+        </w:tc>
+      </w:tr>
+      <w:tr>
+        <w:tc>
+          <w:tcPr>
+            <w:tcW w:w="900" w:type="dxa"/>
+            <w:tcBorders>
+              <w:top w:val="single" w:sz="4" w:space="0" w:color="auto"/>
+            </w:tcBorders>
+          </w:tcPr>
+          <w:p>
+            <w:pPr>
+              <w:pStyle w:val="TableText"/>
+              <w:ind w:left="360"/>
+              <w:rPr>
+                <w:color w:val="000000"/>
+              </w:rPr>
+            </w:pPr>
+            <w:bookmarkStart w:id="62" w:name="_GoBack" w:colFirst="4" w:colLast="4"/>
+            <w:r>
+              <w:rPr>
+                <w:color w:val="000000"/>
+              </w:rPr>
+              <w:t>5</w:t>
+            </w:r>
+          </w:p>
+        </w:tc>
+        <w:tc>
+          <w:tcPr>
+            <w:tcW w:w="2183" w:type="dxa"/>
+            <w:tcBorders>
+              <w:top w:val="single" w:sz="4" w:space="0" w:color="auto"/>
+            </w:tcBorders>
+          </w:tcPr>
+          <w:p>
+            <w:pPr>
+              <w:pStyle w:val="TableText"/>
+              <w:rPr>
+                <w:color w:val="000000"/>
+              </w:rPr>
+            </w:pPr>
+            <w:r>
+              <w:rPr>
+                <w:color w:val="000000"/>
+              </w:rPr>
+              <w:t xml:space="preserve">Supplier Return Approvals option not </w:t>
+            </w:r>
+            <w:proofErr w:type="spellStart"/>
+            <w:r>
+              <w:rPr>
+                <w:color w:val="000000"/>
+              </w:rPr>
+              <w:t>avaibale</w:t>
+            </w:r>
+            <w:proofErr w:type="spellEnd"/>
+            <w:r>
+              <w:rPr>
+                <w:color w:val="000000"/>
+              </w:rPr>
+              <w:t xml:space="preserve"> in Oracle POR and FIN modules</w:t>
+            </w:r>
+          </w:p>
+        </w:tc>
+        <w:tc>
+          <w:tcPr>
+            <w:tcW w:w="3217" w:type="dxa"/>
+            <w:tcBorders>
+              <w:top w:val="single" w:sz="4" w:space="0" w:color="auto"/>
+            </w:tcBorders>
+          </w:tcPr>
+          <w:p>
+            <w:pPr>
+              <w:pStyle w:val="TableText"/>
+              <w:rPr>
+                <w:color w:val="000000"/>
+              </w:rPr>
+            </w:pPr>
+            <w:r>
+              <w:rPr>
+                <w:color w:val="000000"/>
+              </w:rPr>
+              <w:t>APEX web page to DGM Operations</w:t>
+            </w:r>
+          </w:p>
+        </w:tc>
+        <w:tc>
+          <w:tcPr>
+            <w:tcW w:w="1673" w:type="dxa"/>
+            <w:tcBorders>
+              <w:top w:val="single" w:sz="4" w:space="0" w:color="auto"/>
+            </w:tcBorders>
+          </w:tcPr>
+          <w:p>
+            <w:pPr>
+              <w:pStyle w:val="TableText"/>
+              <w:rPr>
+                <w:color w:val="000000"/>
+              </w:rPr>
+            </w:pPr>
+            <w:proofErr w:type="spellStart"/>
+            <w:r>
+              <w:rPr>
+                <w:color w:val="000000"/>
+              </w:rPr>
+              <w:t>Sathosa</w:t>
+            </w:r>
+            <w:proofErr w:type="spellEnd"/>
+            <w:r>
+              <w:rPr>
+                <w:color w:val="000000"/>
+              </w:rPr>
+              <w:t>\KPMG</w:t>
+            </w:r>
+          </w:p>
+        </w:tc>
+        <w:tc>
+          <w:tcPr>
+            <w:tcW w:w="1295" w:type="dxa"/>
+            <w:tcBorders>
+              <w:top w:val="single" w:sz="4" w:space="0" w:color="auto"/>
+            </w:tcBorders>
+          </w:tcPr>
+          <w:p>
+            <w:pPr>
+              <w:pStyle w:val="TableText"/>
+              <w:rPr>
+                <w:color w:val="000000"/>
+              </w:rPr>
+            </w:pPr>
+            <w:r>
+              <w:rPr>
+                <w:color w:val="000000"/>
+              </w:rPr>
+              <w:t>30 Nov 18</w:t>
+            </w:r>
+          </w:p>
+        </w:tc>
+        <w:tc>
+          <w:tcPr>
+            <w:tcW w:w="1256" w:type="dxa"/>
+            <w:tcBorders>
+              <w:top w:val="single" w:sz="4" w:space="0" w:color="auto"/>
+            </w:tcBorders>
+          </w:tcPr>
+          <w:p>
+            <w:pPr>
+              <w:pStyle w:val="TableText"/>
+              <w:rPr>
+                <w:color w:val="000000"/>
+              </w:rPr>
+            </w:pPr>
+            <w:r>
+              <w:rPr>
+                <w:color w:val="000000"/>
+              </w:rPr>
+              <w:t>15 Dec 18</w:t>
+            </w:r>
+          </w:p>
+        </w:tc>
+      </w:tr>
+      <w:bookmarkEnd w:id="62"/>
     </w:tbl>
     <w:p>
       <w:pPr>
@@ -13134,7 +13483,7 @@
         <w:rStyle w:val="PageNumber"/>
         <w:noProof/>
       </w:rPr>
-      <w:t>19</w:t>
+      <w:t>18</w:t>
     </w:r>
     <w:r>
       <w:rPr>
@@ -13209,7 +13558,7 @@
         <w:rStyle w:val="PageNumber"/>
         <w:noProof/>
       </w:rPr>
-      <w:t>8-Nov-18</w:t>
+      <w:t>17-Nov-18</w:t>
     </w:r>
     <w:r>
       <w:rPr>
@@ -15321,6 +15670,9 @@
   </w:num>
   <w:num w:numId="37">
     <w:abstractNumId w:val="27"/>
+  </w:num>
+  <w:num w:numId="38">
+    <w:abstractNumId w:val="0"/>
   </w:num>
 </w:numbering>
 </file>
@@ -16685,7 +17037,7 @@
 </file>
 
 <file path=customXml/itemProps1.xml><?xml version="1.0" encoding="utf-8"?>
-<ds:datastoreItem xmlns:ds="http://schemas.openxmlformats.org/officeDocument/2006/customXml" ds:itemID="{517E2D90-8455-4846-A2BF-61CF06C2A20C}">
+<ds:datastoreItem xmlns:ds="http://schemas.openxmlformats.org/officeDocument/2006/customXml" ds:itemID="{79773894-9DE1-4B66-A662-DE34C323E890}">
   <ds:schemaRefs>
     <ds:schemaRef ds:uri="http://schemas.openxmlformats.org/officeDocument/2006/bibliography"/>
   </ds:schemaRefs>
